--- a/Notes.docx
+++ b/Notes.docx
@@ -8,6 +8,16 @@
       </w:r>
       <w:r>
         <w:t>=&gt; to Generate Icons</w:t>
+      </w:r>
+    </w:p>
+    <w:p>
+      <w:r>
+        <w:t>Npm Install react-router</w:t>
+      </w:r>
+    </w:p>
+    <w:p>
+      <w:r>
+        <w:t>Npm install react-router-dom</w:t>
       </w:r>
       <w:bookmarkStart w:id="0" w:name="_GoBack"/>
       <w:bookmarkEnd w:id="0"/>

--- a/Notes.docx
+++ b/Notes.docx
@@ -11,13 +11,33 @@
       </w:r>
     </w:p>
     <w:p>
+      <w:proofErr w:type="spellStart"/>
       <w:r>
-        <w:t>Npm Install react-router</w:t>
+        <w:t>Npm</w:t>
+      </w:r>
+      <w:proofErr w:type="spellEnd"/>
+      <w:r>
+        <w:t xml:space="preserve"> Install react-router</w:t>
       </w:r>
     </w:p>
     <w:p>
+      <w:proofErr w:type="spellStart"/>
       <w:r>
-        <w:t>Npm install react-router-dom</w:t>
+        <w:t>Npm</w:t>
+      </w:r>
+      <w:proofErr w:type="spellEnd"/>
+      <w:r>
+        <w:t xml:space="preserve"> install react-router-</w:t>
+      </w:r>
+      <w:proofErr w:type="spellStart"/>
+      <w:r>
+        <w:t>dom</w:t>
+      </w:r>
+      <w:proofErr w:type="spellEnd"/>
+    </w:p>
+    <w:p>
+      <w:r>
+        <w:t>https://react-icons.github.io/react-icons/</w:t>
       </w:r>
       <w:bookmarkStart w:id="0" w:name="_GoBack"/>
       <w:bookmarkEnd w:id="0"/>

--- a/Notes.docx
+++ b/Notes.docx
@@ -4,6 +4,13 @@
   <w:body>
     <w:p>
       <w:r>
+        <w:t>https://github.com/sahandghavidel/realtor-clone-react</w:t>
+      </w:r>
+      <w:bookmarkStart w:id="0" w:name="_GoBack"/>
+      <w:bookmarkEnd w:id="0"/>
+    </w:p>
+    <w:p>
+      <w:r>
         <w:t xml:space="preserve">Favicon.io </w:t>
       </w:r>
       <w:r>
@@ -39,8 +46,6 @@
       <w:r>
         <w:t>https://react-icons.github.io/react-icons/</w:t>
       </w:r>
-      <w:bookmarkStart w:id="0" w:name="_GoBack"/>
-      <w:bookmarkEnd w:id="0"/>
     </w:p>
     <w:sectPr>
       <w:pgSz w:w="12240" w:h="15840"/>

--- a/Notes.docx
+++ b/Notes.docx
@@ -6,8 +6,6 @@
       <w:r>
         <w:t>https://github.com/sahandghavidel/realtor-clone-react</w:t>
       </w:r>
-      <w:bookmarkStart w:id="0" w:name="_GoBack"/>
-      <w:bookmarkEnd w:id="0"/>
     </w:p>
     <w:p>
       <w:r>
@@ -42,6 +40,24 @@
       </w:r>
       <w:proofErr w:type="spellEnd"/>
     </w:p>
+    <w:p>
+      <w:bookmarkStart w:id="0" w:name="_GoBack"/>
+      <w:bookmarkEnd w:id="0"/>
+      <w:proofErr w:type="spellStart"/>
+      <w:r>
+        <w:t>npm</w:t>
+      </w:r>
+      <w:proofErr w:type="spellEnd"/>
+      <w:r>
+        <w:t xml:space="preserve"> install --save react-</w:t>
+      </w:r>
+      <w:proofErr w:type="spellStart"/>
+      <w:r>
+        <w:t>toastify</w:t>
+      </w:r>
+      <w:proofErr w:type="spellEnd"/>
+    </w:p>
+    <w:p/>
     <w:p>
       <w:r>
         <w:t>https://react-icons.github.io/react-icons/</w:t>
@@ -454,7 +470,6 @@
   <w:style w:type="character" w:default="1" w:styleId="DefaultParagraphFont">
     <w:name w:val="Default Paragraph Font"/>
     <w:uiPriority w:val="1"/>
-    <w:semiHidden/>
     <w:unhideWhenUsed/>
   </w:style>
   <w:style w:type="table" w:default="1" w:styleId="TableNormal">
@@ -477,6 +492,67 @@
     <w:uiPriority w:val="99"/>
     <w:semiHidden/>
     <w:unhideWhenUsed/>
+  </w:style>
+  <w:style w:type="paragraph" w:styleId="HTMLPreformatted">
+    <w:name w:val="HTML Preformatted"/>
+    <w:basedOn w:val="Normal"/>
+    <w:link w:val="HTMLPreformattedChar"/>
+    <w:uiPriority w:val="99"/>
+    <w:semiHidden/>
+    <w:unhideWhenUsed/>
+    <w:rsid w:val="005D1F31"/>
+    <w:pPr>
+      <w:tabs>
+        <w:tab w:val="left" w:pos="916"/>
+        <w:tab w:val="left" w:pos="1832"/>
+        <w:tab w:val="left" w:pos="2748"/>
+        <w:tab w:val="left" w:pos="3664"/>
+        <w:tab w:val="left" w:pos="4580"/>
+        <w:tab w:val="left" w:pos="5496"/>
+        <w:tab w:val="left" w:pos="6412"/>
+        <w:tab w:val="left" w:pos="7328"/>
+        <w:tab w:val="left" w:pos="8244"/>
+        <w:tab w:val="left" w:pos="9160"/>
+        <w:tab w:val="left" w:pos="10076"/>
+        <w:tab w:val="left" w:pos="10992"/>
+        <w:tab w:val="left" w:pos="11908"/>
+        <w:tab w:val="left" w:pos="12824"/>
+        <w:tab w:val="left" w:pos="13740"/>
+        <w:tab w:val="left" w:pos="14656"/>
+      </w:tabs>
+      <w:spacing w:after="0" w:line="240" w:lineRule="auto"/>
+    </w:pPr>
+    <w:rPr>
+      <w:rFonts w:ascii="Courier New" w:eastAsia="Times New Roman" w:hAnsi="Courier New" w:cs="Courier New"/>
+      <w:sz w:val="20"/>
+      <w:szCs w:val="20"/>
+    </w:rPr>
+  </w:style>
+  <w:style w:type="character" w:customStyle="1" w:styleId="HTMLPreformattedChar">
+    <w:name w:val="HTML Preformatted Char"/>
+    <w:basedOn w:val="DefaultParagraphFont"/>
+    <w:link w:val="HTMLPreformatted"/>
+    <w:uiPriority w:val="99"/>
+    <w:semiHidden/>
+    <w:rsid w:val="005D1F31"/>
+    <w:rPr>
+      <w:rFonts w:ascii="Courier New" w:eastAsia="Times New Roman" w:hAnsi="Courier New" w:cs="Courier New"/>
+      <w:sz w:val="20"/>
+      <w:szCs w:val="20"/>
+    </w:rPr>
+  </w:style>
+  <w:style w:type="character" w:styleId="HTMLCode">
+    <w:name w:val="HTML Code"/>
+    <w:basedOn w:val="DefaultParagraphFont"/>
+    <w:uiPriority w:val="99"/>
+    <w:semiHidden/>
+    <w:unhideWhenUsed/>
+    <w:rsid w:val="005D1F31"/>
+    <w:rPr>
+      <w:rFonts w:ascii="Courier New" w:eastAsia="Times New Roman" w:hAnsi="Courier New" w:cs="Courier New"/>
+      <w:sz w:val="20"/>
+      <w:szCs w:val="20"/>
+    </w:rPr>
   </w:style>
 </w:styles>
 </file>

--- a/Notes.docx
+++ b/Notes.docx
@@ -16,46 +16,26 @@
       </w:r>
     </w:p>
     <w:p>
-      <w:proofErr w:type="spellStart"/>
       <w:r>
-        <w:t>Npm</w:t>
-      </w:r>
-      <w:proofErr w:type="spellEnd"/>
-      <w:r>
-        <w:t xml:space="preserve"> Install react-router</w:t>
+        <w:t>Npm Install react-router</w:t>
       </w:r>
     </w:p>
     <w:p>
-      <w:proofErr w:type="spellStart"/>
       <w:r>
-        <w:t>Npm</w:t>
+        <w:t>Npm install react-router-dom</w:t>
       </w:r>
-      <w:proofErr w:type="spellEnd"/>
-      <w:r>
-        <w:t xml:space="preserve"> install react-router-</w:t>
-      </w:r>
-      <w:proofErr w:type="spellStart"/>
-      <w:r>
-        <w:t>dom</w:t>
-      </w:r>
-      <w:proofErr w:type="spellEnd"/>
     </w:p>
     <w:p>
+      <w:r>
+        <w:t>npm install --save react-toastify</w:t>
+      </w:r>
+    </w:p>
+    <w:p>
+      <w:r>
+        <w:t>npm install uuid</w:t>
+      </w:r>
       <w:bookmarkStart w:id="0" w:name="_GoBack"/>
       <w:bookmarkEnd w:id="0"/>
-      <w:proofErr w:type="spellStart"/>
-      <w:r>
-        <w:t>npm</w:t>
-      </w:r>
-      <w:proofErr w:type="spellEnd"/>
-      <w:r>
-        <w:t xml:space="preserve"> install --save react-</w:t>
-      </w:r>
-      <w:proofErr w:type="spellStart"/>
-      <w:r>
-        <w:t>toastify</w:t>
-      </w:r>
-      <w:proofErr w:type="spellEnd"/>
     </w:p>
     <w:p/>
     <w:p>
@@ -470,6 +450,7 @@
   <w:style w:type="character" w:default="1" w:styleId="DefaultParagraphFont">
     <w:name w:val="Default Paragraph Font"/>
     <w:uiPriority w:val="1"/>
+    <w:semiHidden/>
     <w:unhideWhenUsed/>
   </w:style>
   <w:style w:type="table" w:default="1" w:styleId="TableNormal">

--- a/Notes.docx
+++ b/Notes.docx
@@ -16,26 +16,79 @@
       </w:r>
     </w:p>
     <w:p>
-      <w:r>
-        <w:t>Npm Install react-router</w:t>
+      <w:proofErr w:type="spellStart"/>
+      <w:r>
+        <w:t>Npm</w:t>
+      </w:r>
+      <w:proofErr w:type="spellEnd"/>
+      <w:r>
+        <w:t xml:space="preserve"> Install react-router</w:t>
       </w:r>
     </w:p>
     <w:p>
-      <w:r>
-        <w:t>Npm install react-router-dom</w:t>
-      </w:r>
+      <w:proofErr w:type="spellStart"/>
+      <w:r>
+        <w:t>Npm</w:t>
+      </w:r>
+      <w:proofErr w:type="spellEnd"/>
+      <w:r>
+        <w:t xml:space="preserve"> install react-router-</w:t>
+      </w:r>
+      <w:proofErr w:type="spellStart"/>
+      <w:r>
+        <w:t>dom</w:t>
+      </w:r>
+      <w:proofErr w:type="spellEnd"/>
     </w:p>
     <w:p>
-      <w:r>
-        <w:t>npm install --save react-toastify</w:t>
-      </w:r>
+      <w:proofErr w:type="spellStart"/>
+      <w:r>
+        <w:t>npm</w:t>
+      </w:r>
+      <w:proofErr w:type="spellEnd"/>
+      <w:r>
+        <w:t xml:space="preserve"> install --save react-</w:t>
+      </w:r>
+      <w:proofErr w:type="spellStart"/>
+      <w:r>
+        <w:t>toastify</w:t>
+      </w:r>
+      <w:proofErr w:type="spellEnd"/>
     </w:p>
     <w:p>
-      <w:r>
-        <w:t>npm install uuid</w:t>
+      <w:proofErr w:type="spellStart"/>
+      <w:r>
+        <w:t>npm</w:t>
+      </w:r>
+      <w:proofErr w:type="spellEnd"/>
+      <w:r>
+        <w:t xml:space="preserve"> install </w:t>
+      </w:r>
+      <w:proofErr w:type="spellStart"/>
+      <w:r>
+        <w:t>uuid</w:t>
       </w:r>
       <w:bookmarkStart w:id="0" w:name="_GoBack"/>
       <w:bookmarkEnd w:id="0"/>
+      <w:proofErr w:type="spellEnd"/>
+    </w:p>
+    <w:p>
+      <w:proofErr w:type="spellStart"/>
+      <w:r>
+        <w:t>npm</w:t>
+      </w:r>
+      <w:proofErr w:type="spellEnd"/>
+      <w:r>
+        <w:t xml:space="preserve"> </w:t>
+      </w:r>
+      <w:proofErr w:type="spellStart"/>
+      <w:r>
+        <w:t>intall</w:t>
+      </w:r>
+      <w:proofErr w:type="spellEnd"/>
+      <w:r>
+        <w:t xml:space="preserve"> react-moment</w:t>
+      </w:r>
     </w:p>
     <w:p/>
     <w:p>

--- a/Notes.docx
+++ b/Notes.docx
@@ -89,6 +89,21 @@
       <w:r>
         <w:t xml:space="preserve"> react-moment</w:t>
       </w:r>
+    </w:p>
+    <w:p>
+      <w:proofErr w:type="spellStart"/>
+      <w:r>
+        <w:t>npm</w:t>
+      </w:r>
+      <w:proofErr w:type="spellEnd"/>
+      <w:r>
+        <w:t xml:space="preserve"> install </w:t>
+      </w:r>
+      <w:proofErr w:type="spellStart"/>
+      <w:r>
+        <w:t>swiper</w:t>
+      </w:r>
+      <w:proofErr w:type="spellEnd"/>
     </w:p>
     <w:p/>
     <w:p>
